--- a/취업/입사지원서_교육이수기술내역서_포트폴리오_자소서_ai1.docx
+++ b/취업/입사지원서_교육이수기술내역서_포트폴리오_자소서_ai1.docx
@@ -12243,215 +12243,6 @@
           <w:rFonts w:hint="eastAsia"/>
           <w:b/>
         </w:rPr>
-        <w:t xml:space="preserve"> 교육 및 연수 사항</w:t>
-      </w:r>
-    </w:p>
-    <w:tbl>
-      <w:tblPr>
-        <w:tblW w:w="9264" w:type="dxa"/>
-        <w:tblInd w:w="200" w:type="dxa"/>
-        <w:tblLook w:val="04A0" w:firstRow="1" w:lastRow="0" w:firstColumn="1" w:lastColumn="0" w:noHBand="0" w:noVBand="1"/>
-      </w:tblPr>
-      <w:tblGrid>
-        <w:gridCol w:w="2885"/>
-        <w:gridCol w:w="6379"/>
-      </w:tblGrid>
-      <w:tr>
-        <w:tc>
-          <w:tcPr>
-            <w:tcW w:w="2885" w:type="dxa"/>
-            <w:tcBorders>
-              <w:top w:val="single" w:sz="12" w:space="0" w:color="auto"/>
-              <w:bottom w:val="single" w:sz="8" w:space="0" w:color="A6A6A6"/>
-            </w:tcBorders>
-            <w:shd w:val="clear" w:color="auto" w:fill="F2F2F2"/>
-          </w:tcPr>
-          <w:p>
-            <w:pPr>
-              <w:rPr>
-                <w:rFonts w:cs="바탕 옛한글"/>
-                <w:b/>
-                <w:szCs w:val="20"/>
-              </w:rPr>
-            </w:pPr>
-            <w:r>
-              <w:rPr>
-                <w:rFonts w:cs="바탕 옛한글"/>
-                <w:b/>
-                <w:szCs w:val="20"/>
-              </w:rPr>
-              <w:t>2024.08</w:t>
-            </w:r>
-            <w:r>
-              <w:rPr>
-                <w:rFonts w:cs="바탕 옛한글" w:hint="eastAsia"/>
-                <w:b/>
-                <w:szCs w:val="20"/>
-              </w:rPr>
-              <w:t>.</w:t>
-            </w:r>
-            <w:r>
-              <w:rPr>
-                <w:rFonts w:cs="바탕 옛한글"/>
-                <w:b/>
-                <w:szCs w:val="20"/>
-              </w:rPr>
-              <w:t>26</w:t>
-            </w:r>
-            <w:r>
-              <w:rPr>
-                <w:rFonts w:cs="바탕 옛한글" w:hint="eastAsia"/>
-                <w:b/>
-                <w:szCs w:val="20"/>
-              </w:rPr>
-              <w:t xml:space="preserve"> ~ </w:t>
-            </w:r>
-            <w:r>
-              <w:rPr>
-                <w:rFonts w:cs="바탕 옛한글"/>
-                <w:b/>
-                <w:szCs w:val="20"/>
-              </w:rPr>
-              <w:t>2025</w:t>
-            </w:r>
-            <w:r>
-              <w:rPr>
-                <w:rFonts w:cs="바탕 옛한글" w:hint="eastAsia"/>
-                <w:b/>
-                <w:szCs w:val="20"/>
-              </w:rPr>
-              <w:t>.0</w:t>
-            </w:r>
-            <w:r>
-              <w:rPr>
-                <w:rFonts w:cs="바탕 옛한글"/>
-                <w:b/>
-                <w:szCs w:val="20"/>
-              </w:rPr>
-              <w:t>3</w:t>
-            </w:r>
-            <w:r>
-              <w:rPr>
-                <w:rFonts w:cs="바탕 옛한글" w:hint="eastAsia"/>
-                <w:b/>
-                <w:szCs w:val="20"/>
-              </w:rPr>
-              <w:t>.</w:t>
-            </w:r>
-            <w:r>
-              <w:rPr>
-                <w:rFonts w:cs="바탕 옛한글"/>
-                <w:b/>
-                <w:szCs w:val="20"/>
-              </w:rPr>
-              <w:t>10</w:t>
-            </w:r>
-          </w:p>
-          <w:p>
-            <w:pPr>
-              <w:rPr>
-                <w:rFonts w:cs="바탕 옛한글"/>
-                <w:b/>
-                <w:szCs w:val="20"/>
-              </w:rPr>
-            </w:pPr>
-            <w:r>
-              <w:rPr>
-                <w:rFonts w:cs="바탕 옛한글" w:hint="eastAsia"/>
-                <w:b/>
-                <w:szCs w:val="20"/>
-              </w:rPr>
-              <w:t>(</w:t>
-            </w:r>
-            <w:r>
-              <w:rPr>
-                <w:rFonts w:cs="바탕 옛한글"/>
-                <w:b/>
-                <w:szCs w:val="20"/>
-              </w:rPr>
-              <w:t>1000</w:t>
-            </w:r>
-            <w:r>
-              <w:rPr>
-                <w:rFonts w:cs="바탕 옛한글" w:hint="eastAsia"/>
-                <w:b/>
-                <w:szCs w:val="20"/>
-              </w:rPr>
-              <w:t>시간)</w:t>
-            </w:r>
-          </w:p>
-        </w:tc>
-        <w:tc>
-          <w:tcPr>
-            <w:tcW w:w="6379" w:type="dxa"/>
-            <w:tcBorders>
-              <w:top w:val="single" w:sz="12" w:space="0" w:color="auto"/>
-              <w:bottom w:val="single" w:sz="8" w:space="0" w:color="A6A6A6"/>
-            </w:tcBorders>
-            <w:shd w:val="clear" w:color="auto" w:fill="auto"/>
-          </w:tcPr>
-          <w:p>
-            <w:pPr>
-              <w:rPr>
-                <w:rFonts w:cs="바탕 옛한글"/>
-                <w:szCs w:val="20"/>
-              </w:rPr>
-            </w:pPr>
-            <w:r>
-              <w:rPr>
-                <w:rFonts w:cs="바탕 옛한글" w:hint="eastAsia"/>
-                <w:szCs w:val="20"/>
-              </w:rPr>
-              <w:t xml:space="preserve">과정명 </w:t>
-            </w:r>
-          </w:p>
-          <w:p>
-            <w:pPr>
-              <w:rPr>
-                <w:rFonts w:cs="바탕 옛한글"/>
-                <w:szCs w:val="20"/>
-              </w:rPr>
-            </w:pPr>
-            <w:r>
-              <w:rPr>
-                <w:rFonts w:cs="바탕 옛한글" w:hint="eastAsia"/>
-                <w:szCs w:val="20"/>
-              </w:rPr>
-              <w:t>[학원명 지점명]</w:t>
-            </w:r>
-          </w:p>
-        </w:tc>
-      </w:tr>
-    </w:tbl>
-    <w:p>
-      <w:pPr>
-        <w:rPr>
-          <w:rFonts w:cs="바탕 옛한글"/>
-          <w:b/>
-          <w:color w:val="FFFFFF"/>
-          <w:szCs w:val="20"/>
-          <w:highlight w:val="black"/>
-        </w:rPr>
-      </w:pPr>
-    </w:p>
-    <w:p>
-      <w:pPr>
-        <w:rPr>
-          <w:b/>
-        </w:rPr>
-      </w:pPr>
-      <w:r>
-        <w:rPr>
-          <w:rFonts w:hint="eastAsia"/>
-          <w:b/>
-        </w:rPr>
-        <w:t>▶</w:t>
-      </w:r>
-      <w:r>
-        <w:rPr>
-          <w:rFonts w:hint="eastAsia"/>
-          <w:b/>
-        </w:rPr>
         <w:t xml:space="preserve"> 사용 가능 기술 요약 </w:t>
       </w:r>
       <w:r>
@@ -13287,6 +13078,215 @@
           <w:rFonts w:hint="eastAsia"/>
           <w:b/>
         </w:rPr>
+        <w:t xml:space="preserve"> 교육 및 연수 사항</w:t>
+      </w:r>
+    </w:p>
+    <w:tbl>
+      <w:tblPr>
+        <w:tblW w:w="9264" w:type="dxa"/>
+        <w:tblInd w:w="200" w:type="dxa"/>
+        <w:tblLook w:val="04A0" w:firstRow="1" w:lastRow="0" w:firstColumn="1" w:lastColumn="0" w:noHBand="0" w:noVBand="1"/>
+      </w:tblPr>
+      <w:tblGrid>
+        <w:gridCol w:w="2885"/>
+        <w:gridCol w:w="6379"/>
+      </w:tblGrid>
+      <w:tr>
+        <w:tc>
+          <w:tcPr>
+            <w:tcW w:w="2885" w:type="dxa"/>
+            <w:tcBorders>
+              <w:top w:val="single" w:sz="12" w:space="0" w:color="auto"/>
+              <w:bottom w:val="single" w:sz="8" w:space="0" w:color="A6A6A6"/>
+            </w:tcBorders>
+            <w:shd w:val="clear" w:color="auto" w:fill="F2F2F2"/>
+          </w:tcPr>
+          <w:p>
+            <w:pPr>
+              <w:rPr>
+                <w:rFonts w:cs="바탕 옛한글"/>
+                <w:b/>
+                <w:szCs w:val="20"/>
+              </w:rPr>
+            </w:pPr>
+            <w:r>
+              <w:rPr>
+                <w:rFonts w:cs="바탕 옛한글"/>
+                <w:b/>
+                <w:szCs w:val="20"/>
+              </w:rPr>
+              <w:t>2024.08</w:t>
+            </w:r>
+            <w:r>
+              <w:rPr>
+                <w:rFonts w:cs="바탕 옛한글" w:hint="eastAsia"/>
+                <w:b/>
+                <w:szCs w:val="20"/>
+              </w:rPr>
+              <w:t>.</w:t>
+            </w:r>
+            <w:r>
+              <w:rPr>
+                <w:rFonts w:cs="바탕 옛한글"/>
+                <w:b/>
+                <w:szCs w:val="20"/>
+              </w:rPr>
+              <w:t>26</w:t>
+            </w:r>
+            <w:r>
+              <w:rPr>
+                <w:rFonts w:cs="바탕 옛한글" w:hint="eastAsia"/>
+                <w:b/>
+                <w:szCs w:val="20"/>
+              </w:rPr>
+              <w:t xml:space="preserve"> ~ </w:t>
+            </w:r>
+            <w:r>
+              <w:rPr>
+                <w:rFonts w:cs="바탕 옛한글"/>
+                <w:b/>
+                <w:szCs w:val="20"/>
+              </w:rPr>
+              <w:t>2025</w:t>
+            </w:r>
+            <w:r>
+              <w:rPr>
+                <w:rFonts w:cs="바탕 옛한글" w:hint="eastAsia"/>
+                <w:b/>
+                <w:szCs w:val="20"/>
+              </w:rPr>
+              <w:t>.0</w:t>
+            </w:r>
+            <w:r>
+              <w:rPr>
+                <w:rFonts w:cs="바탕 옛한글"/>
+                <w:b/>
+                <w:szCs w:val="20"/>
+              </w:rPr>
+              <w:t>3</w:t>
+            </w:r>
+            <w:r>
+              <w:rPr>
+                <w:rFonts w:cs="바탕 옛한글" w:hint="eastAsia"/>
+                <w:b/>
+                <w:szCs w:val="20"/>
+              </w:rPr>
+              <w:t>.</w:t>
+            </w:r>
+            <w:r>
+              <w:rPr>
+                <w:rFonts w:cs="바탕 옛한글"/>
+                <w:b/>
+                <w:szCs w:val="20"/>
+              </w:rPr>
+              <w:t>10</w:t>
+            </w:r>
+          </w:p>
+          <w:p>
+            <w:pPr>
+              <w:rPr>
+                <w:rFonts w:cs="바탕 옛한글"/>
+                <w:b/>
+                <w:szCs w:val="20"/>
+              </w:rPr>
+            </w:pPr>
+            <w:r>
+              <w:rPr>
+                <w:rFonts w:cs="바탕 옛한글" w:hint="eastAsia"/>
+                <w:b/>
+                <w:szCs w:val="20"/>
+              </w:rPr>
+              <w:t>(</w:t>
+            </w:r>
+            <w:r>
+              <w:rPr>
+                <w:rFonts w:cs="바탕 옛한글"/>
+                <w:b/>
+                <w:szCs w:val="20"/>
+              </w:rPr>
+              <w:t>1000</w:t>
+            </w:r>
+            <w:r>
+              <w:rPr>
+                <w:rFonts w:cs="바탕 옛한글" w:hint="eastAsia"/>
+                <w:b/>
+                <w:szCs w:val="20"/>
+              </w:rPr>
+              <w:t>시간)</w:t>
+            </w:r>
+          </w:p>
+        </w:tc>
+        <w:tc>
+          <w:tcPr>
+            <w:tcW w:w="6379" w:type="dxa"/>
+            <w:tcBorders>
+              <w:top w:val="single" w:sz="12" w:space="0" w:color="auto"/>
+              <w:bottom w:val="single" w:sz="8" w:space="0" w:color="A6A6A6"/>
+            </w:tcBorders>
+            <w:shd w:val="clear" w:color="auto" w:fill="auto"/>
+          </w:tcPr>
+          <w:p>
+            <w:pPr>
+              <w:rPr>
+                <w:rFonts w:cs="바탕 옛한글"/>
+                <w:szCs w:val="20"/>
+              </w:rPr>
+            </w:pPr>
+            <w:r>
+              <w:rPr>
+                <w:rFonts w:cs="바탕 옛한글" w:hint="eastAsia"/>
+                <w:szCs w:val="20"/>
+              </w:rPr>
+              <w:t xml:space="preserve">과정명 </w:t>
+            </w:r>
+          </w:p>
+          <w:p>
+            <w:pPr>
+              <w:rPr>
+                <w:rFonts w:cs="바탕 옛한글"/>
+                <w:szCs w:val="20"/>
+              </w:rPr>
+            </w:pPr>
+            <w:r>
+              <w:rPr>
+                <w:rFonts w:cs="바탕 옛한글" w:hint="eastAsia"/>
+                <w:szCs w:val="20"/>
+              </w:rPr>
+              <w:t>[학원명 지점명]</w:t>
+            </w:r>
+          </w:p>
+        </w:tc>
+      </w:tr>
+    </w:tbl>
+    <w:p>
+      <w:pPr>
+        <w:rPr>
+          <w:rFonts w:cs="바탕 옛한글"/>
+          <w:b/>
+          <w:color w:val="FFFFFF"/>
+          <w:szCs w:val="20"/>
+          <w:highlight w:val="black"/>
+        </w:rPr>
+      </w:pPr>
+    </w:p>
+    <w:p>
+      <w:pPr>
+        <w:rPr>
+          <w:b/>
+        </w:rPr>
+      </w:pPr>
+      <w:r>
+        <w:rPr>
+          <w:rFonts w:hint="eastAsia"/>
+          <w:b/>
+        </w:rPr>
+        <w:t>▶</w:t>
+      </w:r>
+      <w:r>
+        <w:rPr>
+          <w:rFonts w:hint="eastAsia"/>
+          <w:b/>
+        </w:rPr>
         <w:t>경력 사항</w:t>
       </w:r>
       <w:r>
@@ -13960,6 +13960,294 @@
         </w:rPr>
       </w:pPr>
     </w:p>
+    <w:p>
+      <w:pPr>
+        <w:ind w:firstLineChars="50" w:firstLine="100"/>
+        <w:rPr>
+          <w:b/>
+        </w:rPr>
+      </w:pPr>
+      <w:r>
+        <w:rPr>
+          <w:rFonts w:hint="eastAsia"/>
+          <w:b/>
+        </w:rPr>
+        <w:t>▶</w:t>
+      </w:r>
+      <w:r>
+        <w:rPr>
+          <w:rFonts w:hint="eastAsia"/>
+          <w:b/>
+        </w:rPr>
+        <w:t>수상 경력</w:t>
+      </w:r>
+    </w:p>
+    <w:tbl>
+      <w:tblPr>
+        <w:tblW w:w="9264" w:type="dxa"/>
+        <w:tblInd w:w="200" w:type="dxa"/>
+        <w:tblLook w:val="04A0" w:firstRow="1" w:lastRow="0" w:firstColumn="1" w:lastColumn="0" w:noHBand="0" w:noVBand="1"/>
+      </w:tblPr>
+      <w:tblGrid>
+        <w:gridCol w:w="2460"/>
+        <w:gridCol w:w="6804"/>
+      </w:tblGrid>
+      <w:tr>
+        <w:tc>
+          <w:tcPr>
+            <w:tcW w:w="2460" w:type="dxa"/>
+            <w:tcBorders>
+              <w:top w:val="single" w:sz="12" w:space="0" w:color="auto"/>
+              <w:bottom w:val="single" w:sz="8" w:space="0" w:color="A6A6A6"/>
+              <w:right w:val="single" w:sz="8" w:space="0" w:color="A6A6A6"/>
+            </w:tcBorders>
+            <w:shd w:val="clear" w:color="auto" w:fill="F2F2F2"/>
+          </w:tcPr>
+          <w:p>
+            <w:pPr>
+              <w:rPr>
+                <w:rFonts w:cs="바탕 옛한글"/>
+                <w:b/>
+                <w:szCs w:val="20"/>
+              </w:rPr>
+            </w:pPr>
+            <w:r>
+              <w:rPr>
+                <w:rFonts w:cs="바탕 옛한글" w:hint="eastAsia"/>
+                <w:b/>
+                <w:szCs w:val="20"/>
+              </w:rPr>
+              <w:t>2015</w:t>
+            </w:r>
+            <w:r>
+              <w:rPr>
+                <w:rFonts w:cs="바탕 옛한글" w:hint="eastAsia"/>
+                <w:b/>
+                <w:szCs w:val="20"/>
+              </w:rPr>
+              <w:t>.09.03</w:t>
+            </w:r>
+          </w:p>
+        </w:tc>
+        <w:tc>
+          <w:tcPr>
+            <w:tcW w:w="6804" w:type="dxa"/>
+            <w:tcBorders>
+              <w:top w:val="single" w:sz="12" w:space="0" w:color="auto"/>
+              <w:left w:val="single" w:sz="8" w:space="0" w:color="A6A6A6"/>
+              <w:bottom w:val="single" w:sz="8" w:space="0" w:color="A6A6A6"/>
+            </w:tcBorders>
+            <w:shd w:val="clear" w:color="auto" w:fill="auto"/>
+          </w:tcPr>
+          <w:p>
+            <w:pPr>
+              <w:rPr>
+                <w:rFonts w:cs="바탕 옛한글"/>
+                <w:szCs w:val="20"/>
+              </w:rPr>
+            </w:pPr>
+            <w:r>
+              <w:rPr>
+                <w:rFonts w:cs="바탕 옛한글" w:hint="eastAsia"/>
+                <w:szCs w:val="20"/>
+              </w:rPr>
+              <w:t>제 1회 경북 PRIDE 상품 마케팅 경진대회 대상 (경상북도청)</w:t>
+            </w:r>
+          </w:p>
+        </w:tc>
+      </w:tr>
+      <w:tr>
+        <w:tc>
+          <w:tcPr>
+            <w:tcW w:w="2460" w:type="dxa"/>
+            <w:tcBorders>
+              <w:top w:val="single" w:sz="8" w:space="0" w:color="A6A6A6"/>
+              <w:bottom w:val="single" w:sz="8" w:space="0" w:color="A6A6A6"/>
+              <w:right w:val="single" w:sz="8" w:space="0" w:color="A6A6A6"/>
+            </w:tcBorders>
+            <w:shd w:val="clear" w:color="auto" w:fill="F2F2F2"/>
+          </w:tcPr>
+          <w:p>
+            <w:pPr>
+              <w:rPr>
+                <w:rFonts w:cs="바탕 옛한글"/>
+                <w:b/>
+                <w:szCs w:val="20"/>
+              </w:rPr>
+            </w:pPr>
+            <w:r>
+              <w:rPr>
+                <w:rFonts w:cs="바탕 옛한글"/>
+                <w:b/>
+                <w:szCs w:val="20"/>
+              </w:rPr>
+              <w:t>2011.03 ~ 2015.12</w:t>
+            </w:r>
+          </w:p>
+        </w:tc>
+        <w:tc>
+          <w:tcPr>
+            <w:tcW w:w="6804" w:type="dxa"/>
+            <w:tcBorders>
+              <w:top w:val="single" w:sz="8" w:space="0" w:color="A6A6A6"/>
+              <w:left w:val="single" w:sz="8" w:space="0" w:color="A6A6A6"/>
+              <w:bottom w:val="single" w:sz="8" w:space="0" w:color="A6A6A6"/>
+            </w:tcBorders>
+            <w:shd w:val="clear" w:color="auto" w:fill="auto"/>
+          </w:tcPr>
+          <w:p>
+            <w:pPr>
+              <w:rPr>
+                <w:rFonts w:cs="바탕 옛한글"/>
+                <w:szCs w:val="20"/>
+              </w:rPr>
+            </w:pPr>
+            <w:r>
+              <w:rPr>
+                <w:rFonts w:cs="바탕 옛한글" w:hint="eastAsia"/>
+                <w:szCs w:val="20"/>
+              </w:rPr>
+              <w:t xml:space="preserve">성적 우수 장학금 </w:t>
+            </w:r>
+            <w:r>
+              <w:rPr>
+                <w:rFonts w:cs="바탕 옛한글"/>
+                <w:szCs w:val="20"/>
+              </w:rPr>
+              <w:t>2</w:t>
+            </w:r>
+            <w:r>
+              <w:rPr>
+                <w:rFonts w:cs="바탕 옛한글" w:hint="eastAsia"/>
+                <w:szCs w:val="20"/>
+              </w:rPr>
+              <w:t xml:space="preserve">회 수여 </w:t>
+            </w:r>
+            <w:r>
+              <w:rPr>
+                <w:rFonts w:cs="바탕 옛한글" w:hint="eastAsia"/>
+                <w:szCs w:val="20"/>
+              </w:rPr>
+              <w:t>(</w:t>
+            </w:r>
+            <w:r>
+              <w:rPr>
+                <w:rFonts w:cs="바탕 옛한글" w:hint="eastAsia"/>
+                <w:szCs w:val="20"/>
+              </w:rPr>
+              <w:t>XX</w:t>
+            </w:r>
+            <w:r>
+              <w:rPr>
+                <w:rFonts w:cs="바탕 옛한글" w:hint="eastAsia"/>
+                <w:szCs w:val="20"/>
+              </w:rPr>
+              <w:t>대학교)</w:t>
+            </w:r>
+          </w:p>
+        </w:tc>
+      </w:tr>
+      <w:tr>
+        <w:tc>
+          <w:tcPr>
+            <w:tcW w:w="2460" w:type="dxa"/>
+            <w:tcBorders>
+              <w:top w:val="single" w:sz="8" w:space="0" w:color="A6A6A6"/>
+              <w:bottom w:val="single" w:sz="8" w:space="0" w:color="A6A6A6"/>
+              <w:right w:val="single" w:sz="8" w:space="0" w:color="A6A6A6"/>
+            </w:tcBorders>
+            <w:shd w:val="clear" w:color="auto" w:fill="F2F2F2"/>
+          </w:tcPr>
+          <w:p>
+            <w:pPr>
+              <w:rPr>
+                <w:rFonts w:cs="바탕 옛한글"/>
+                <w:b/>
+                <w:szCs w:val="20"/>
+              </w:rPr>
+            </w:pPr>
+            <w:r>
+              <w:rPr>
+                <w:rFonts w:cs="바탕 옛한글" w:hint="eastAsia"/>
+                <w:b/>
+                <w:szCs w:val="20"/>
+              </w:rPr>
+              <w:t>0</w:t>
+            </w:r>
+            <w:r>
+              <w:rPr>
+                <w:rFonts w:cs="바탕 옛한글" w:hint="eastAsia"/>
+                <w:b/>
+                <w:szCs w:val="20"/>
+              </w:rPr>
+              <w:t>0</w:t>
+            </w:r>
+            <w:r>
+              <w:rPr>
+                <w:rFonts w:cs="바탕 옛한글"/>
+                <w:b/>
+                <w:szCs w:val="20"/>
+              </w:rPr>
+              <w:t>00.01 ~ 0000.12</w:t>
+            </w:r>
+          </w:p>
+        </w:tc>
+        <w:tc>
+          <w:tcPr>
+            <w:tcW w:w="6804" w:type="dxa"/>
+            <w:tcBorders>
+              <w:top w:val="single" w:sz="8" w:space="0" w:color="A6A6A6"/>
+              <w:left w:val="single" w:sz="8" w:space="0" w:color="A6A6A6"/>
+              <w:bottom w:val="single" w:sz="8" w:space="0" w:color="A6A6A6"/>
+            </w:tcBorders>
+            <w:shd w:val="clear" w:color="auto" w:fill="auto"/>
+          </w:tcPr>
+          <w:p>
+            <w:pPr>
+              <w:rPr>
+                <w:rFonts w:cs="바탕 옛한글"/>
+                <w:szCs w:val="20"/>
+              </w:rPr>
+            </w:pPr>
+            <w:r>
+              <w:rPr>
+                <w:rFonts w:cs="바탕 옛한글" w:hint="eastAsia"/>
+                <w:szCs w:val="20"/>
+              </w:rPr>
+              <w:t xml:space="preserve">국가 장학금 </w:t>
+            </w:r>
+            <w:r>
+              <w:rPr>
+                <w:rFonts w:cs="바탕 옛한글"/>
+                <w:szCs w:val="20"/>
+              </w:rPr>
+              <w:t>1</w:t>
+            </w:r>
+            <w:r>
+              <w:rPr>
+                <w:rFonts w:cs="바탕 옛한글" w:hint="eastAsia"/>
+                <w:szCs w:val="20"/>
+              </w:rPr>
+              <w:t xml:space="preserve">회 수여 </w:t>
+            </w:r>
+            <w:r>
+              <w:rPr>
+                <w:rFonts w:cs="바탕 옛한글"/>
+                <w:szCs w:val="20"/>
+              </w:rPr>
+              <w:t>(</w:t>
+            </w:r>
+            <w:r>
+              <w:rPr>
+                <w:rFonts w:cs="바탕 옛한글" w:hint="eastAsia"/>
+                <w:szCs w:val="20"/>
+              </w:rPr>
+              <w:t>한국 장학 재단)</w:t>
+            </w:r>
+          </w:p>
+        </w:tc>
+      </w:tr>
+    </w:tbl>
     <w:p>
       <w:pPr>
         <w:rPr>
